--- a/Project Description.docx
+++ b/Project Description.docx
@@ -41,8 +41,6 @@
         </w:rPr>
         <w:t>Term Project</w:t>
       </w:r>
-      <w:bookmarkStart w:id="0" w:name="_GoBack"/>
-      <w:bookmarkEnd w:id="0"/>
     </w:p>
     <w:p>
       <w:pPr>
@@ -100,25 +98,7 @@
           <w:sz w:val="24"/>
           <w:szCs w:val="24"/>
         </w:rPr>
-        <w:t xml:space="preserve"> inspired by the game series on the Gameboy Advanced called- “Dragon Ball Z- Legacy of </w:t>
-      </w:r>
-      <w:proofErr w:type="spellStart"/>
-      <w:r>
-        <w:rPr>
-          <w:rFonts w:cstheme="minorHAnsi"/>
-          <w:sz w:val="24"/>
-          <w:szCs w:val="24"/>
-        </w:rPr>
-        <w:t>Goku</w:t>
-      </w:r>
-      <w:proofErr w:type="spellEnd"/>
-      <w:r>
-        <w:rPr>
-          <w:rFonts w:cstheme="minorHAnsi"/>
-          <w:sz w:val="24"/>
-          <w:szCs w:val="24"/>
-        </w:rPr>
-        <w:t>”. I plan o</w:t>
+        <w:t xml:space="preserve"> inspired by the game series on the Gameboy Advanced called- “Dragon Ball Z- Legacy of Goku”. I plan o</w:t>
       </w:r>
       <w:r>
         <w:rPr>
@@ -181,25 +161,23 @@
           <w:sz w:val="24"/>
           <w:szCs w:val="24"/>
         </w:rPr>
-        <w:t xml:space="preserve"> </w:t>
+        <w:t xml:space="preserve"> PyGames</w:t>
       </w:r>
-      <w:proofErr w:type="spellStart"/>
       <w:r>
         <w:rPr>
           <w:rFonts w:cstheme="minorHAnsi"/>
           <w:sz w:val="24"/>
           <w:szCs w:val="24"/>
         </w:rPr>
-        <w:t>PyGames</w:t>
+        <w:t xml:space="preserve"> and random as libraries</w:t>
       </w:r>
-      <w:proofErr w:type="spellEnd"/>
       <w:r>
         <w:rPr>
           <w:rFonts w:cstheme="minorHAnsi"/>
           <w:sz w:val="24"/>
           <w:szCs w:val="24"/>
         </w:rPr>
-        <w:t xml:space="preserve"> as a library, but I may use others as the need arises (In which case, this file will be updated). </w:t>
+        <w:t xml:space="preserve">, but I may use others as the need arises (In which case, this file will be updated). </w:t>
       </w:r>
     </w:p>
     <w:p>
@@ -248,54 +226,8 @@
           <w:sz w:val="24"/>
           <w:szCs w:val="24"/>
         </w:rPr>
-        <w:t xml:space="preserve">The user interface will be modelled entirely on </w:t>
+        <w:t>The user interface will be modelled entirely on pygames. The map has certain accessible and inaccessible areas. The players can move their characters with the arrow keys. There is a button for physical attacks as well as one for the special attacks. There is a block button as well. The character can run by the player double pressing an arrow key. There is a health bar and a ki (special) bar for each player. Additionally, there are randomly spawning food items that restore health and drinks that restore ki</w:t>
       </w:r>
-      <w:proofErr w:type="spellStart"/>
-      <w:r>
-        <w:rPr>
-          <w:rFonts w:cstheme="minorHAnsi"/>
-          <w:sz w:val="24"/>
-          <w:szCs w:val="24"/>
-        </w:rPr>
-        <w:t>pygames</w:t>
-      </w:r>
-      <w:proofErr w:type="spellEnd"/>
-      <w:r>
-        <w:rPr>
-          <w:rFonts w:cstheme="minorHAnsi"/>
-          <w:sz w:val="24"/>
-          <w:szCs w:val="24"/>
-        </w:rPr>
-        <w:t xml:space="preserve">. The map has certain accessible and inaccessible areas. The players can move their characters with the arrow keys. There is a button for physical attacks as well as one for the special attacks. There is a block button as well. The character can run by the player double pressing an arrow key. There is a health bar and a </w:t>
-      </w:r>
-      <w:proofErr w:type="spellStart"/>
-      <w:r>
-        <w:rPr>
-          <w:rFonts w:cstheme="minorHAnsi"/>
-          <w:sz w:val="24"/>
-          <w:szCs w:val="24"/>
-        </w:rPr>
-        <w:t>ki</w:t>
-      </w:r>
-      <w:proofErr w:type="spellEnd"/>
-      <w:r>
-        <w:rPr>
-          <w:rFonts w:cstheme="minorHAnsi"/>
-          <w:sz w:val="24"/>
-          <w:szCs w:val="24"/>
-        </w:rPr>
-        <w:t xml:space="preserve"> (special) bar for each player. Additionally, there are randomly spawning food items that restore health and drinks that restore </w:t>
-      </w:r>
-      <w:proofErr w:type="spellStart"/>
-      <w:r>
-        <w:rPr>
-          <w:rFonts w:cstheme="minorHAnsi"/>
-          <w:sz w:val="24"/>
-          <w:szCs w:val="24"/>
-        </w:rPr>
-        <w:t>ki</w:t>
-      </w:r>
-      <w:proofErr w:type="spellEnd"/>
       <w:r>
         <w:rPr>
           <w:rFonts w:cstheme="minorHAnsi"/>
@@ -304,6 +236,44 @@
         </w:rPr>
         <w:t>.</w:t>
       </w:r>
+    </w:p>
+    <w:p>
+      <w:pPr>
+        <w:pStyle w:val="ListParagraph"/>
+        <w:tabs>
+          <w:tab w:val="left" w:pos="3114"/>
+        </w:tabs>
+        <w:spacing w:line="480" w:lineRule="auto"/>
+        <w:rPr>
+          <w:rFonts w:cstheme="minorHAnsi"/>
+          <w:sz w:val="24"/>
+          <w:szCs w:val="24"/>
+        </w:rPr>
+      </w:pPr>
+    </w:p>
+    <w:p>
+      <w:pPr>
+        <w:pStyle w:val="ListParagraph"/>
+        <w:tabs>
+          <w:tab w:val="left" w:pos="3114"/>
+        </w:tabs>
+        <w:spacing w:line="480" w:lineRule="auto"/>
+        <w:rPr>
+          <w:rFonts w:cstheme="minorHAnsi"/>
+          <w:sz w:val="24"/>
+          <w:szCs w:val="24"/>
+        </w:rPr>
+      </w:pPr>
+      <w:r>
+        <w:rPr>
+          <w:rFonts w:cstheme="minorHAnsi"/>
+          <w:sz w:val="24"/>
+          <w:szCs w:val="24"/>
+        </w:rPr>
+        <w:t>An Optional aim would be to implement playing over a network (real-time). If I see myself ahead of schedule, I will attempt such an implementation.</w:t>
+      </w:r>
+      <w:bookmarkStart w:id="0" w:name="_GoBack"/>
+      <w:bookmarkEnd w:id="0"/>
     </w:p>
     <w:sectPr>
       <w:headerReference w:type="default" r:id="rId9"/>
@@ -385,6 +355,7 @@
       <w:dataBinding w:prefixMappings="xmlns:ns0='http://purl.org/dc/elements/1.1/' xmlns:ns1='http://schemas.openxmlformats.org/package/2006/metadata/core-properties' " w:xpath="/ns1:coreProperties[1]/ns0:creator[1]" w:storeItemID="{6C3C8BC8-F283-45AE-878A-BAB7291924A1}"/>
       <w:text/>
     </w:sdtPr>
+    <w:sdtEndPr/>
     <w:sdtContent>
       <w:p>
         <w:pPr>
@@ -431,6 +402,7 @@
         <w:calendar w:val="gregorian"/>
       </w:date>
     </w:sdtPr>
+    <w:sdtEndPr/>
     <w:sdtContent>
       <w:p>
         <w:pPr>
@@ -1276,7 +1248,9 @@
   </w:compat>
   <w:rsids>
     <w:rsidRoot w:val="00E95666"/>
+    <w:rsid w:val="00064711"/>
     <w:rsid w:val="004B6A7B"/>
+    <w:rsid w:val="00DE1BD4"/>
     <w:rsid w:val="00E95666"/>
   </w:rsids>
   <m:mathPr>
@@ -2038,7 +2012,7 @@
 </file>
 
 <file path=customXml/itemProps2.xml><?xml version="1.0" encoding="utf-8"?>
-<ds:datastoreItem xmlns:ds="http://schemas.openxmlformats.org/officeDocument/2006/customXml" ds:itemID="{863D5A8B-0DD0-4513-8910-10244639A413}">
+<ds:datastoreItem xmlns:ds="http://schemas.openxmlformats.org/officeDocument/2006/customXml" ds:itemID="{A08869C9-5267-47C0-B0FD-B01C308AAB29}">
   <ds:schemaRefs>
     <ds:schemaRef ds:uri="http://schemas.openxmlformats.org/officeDocument/2006/bibliography"/>
   </ds:schemaRefs>
